--- a/SivaBharathi-Resume.docx
+++ b/SivaBharathi-Resume.docx
@@ -2395,16 +2395,7 @@
                       <w:bCs/>
                       <w:color w:val="11274D"/>
                     </w:rPr>
-                    <w:t xml:space="preserve"> </w:t>
-                  </w:r>
-                  <w:r>
-                    <w:rPr>
-                      <w:rFonts w:ascii="Poppins" w:hAnsi="Poppins" w:cs="Poppins"/>
-                      <w:b/>
-                      <w:bCs/>
-                      <w:color w:val="11274D"/>
-                    </w:rPr>
-                    <w:t>EXTRA CURRICULAR ACTIVITIES</w:t>
+                    <w:t xml:space="preserve"> EXTRA CURRICULAR ACTIVITIES</w:t>
                   </w:r>
                 </w:p>
               </w:tc>
@@ -2477,16 +2468,7 @@
                       <w:sz w:val="20"/>
                       <w:szCs w:val="20"/>
                     </w:rPr>
-                    <w:t xml:space="preserve">Ranked as CY Quartermaster in </w:t>
-                  </w:r>
-                  <w:r>
-                    <w:rPr>
-                      <w:rFonts w:ascii="Roboto" w:hAnsi="Roboto" w:cs="Poppins"/>
-                      <w:color w:val="515050"/>
-                      <w:sz w:val="20"/>
-                      <w:szCs w:val="20"/>
-                    </w:rPr>
-                    <w:t>National Cadet Corps</w:t>
+                    <w:t>Ranked as CY Quartermaster in National Cadet Corps</w:t>
                   </w:r>
                   <w:r>
                     <w:rPr>
@@ -2741,16 +2723,7 @@
                       <w:bCs/>
                       <w:color w:val="11274D"/>
                     </w:rPr>
-                    <w:t>A</w:t>
-                  </w:r>
-                  <w:r>
-                    <w:rPr>
-                      <w:rFonts w:ascii="Poppins" w:hAnsi="Poppins" w:cs="Poppins"/>
-                      <w:b/>
-                      <w:bCs/>
-                      <w:color w:val="11274D"/>
-                    </w:rPr>
-                    <w:t>REA OF INTEREST</w:t>
+                    <w:t>AREA OF INTEREST</w:t>
                   </w:r>
                 </w:p>
               </w:tc>
@@ -2822,16 +2795,7 @@
                       <w:sz w:val="20"/>
                       <w:szCs w:val="20"/>
                     </w:rPr>
-                    <w:t xml:space="preserve">MS </w:t>
-                  </w:r>
-                  <w:r>
-                    <w:rPr>
-                      <w:rFonts w:ascii="Roboto" w:hAnsi="Roboto" w:cs="Poppins"/>
-                      <w:color w:val="515050"/>
-                      <w:sz w:val="20"/>
-                      <w:szCs w:val="20"/>
-                    </w:rPr>
-                    <w:t xml:space="preserve">Word, Ms </w:t>
+                    <w:t xml:space="preserve">MS Word, Ms </w:t>
                   </w:r>
                   <w:proofErr w:type="gramStart"/>
                   <w:r>
@@ -2878,16 +2842,7 @@
                       <w:sz w:val="20"/>
                       <w:szCs w:val="20"/>
                     </w:rPr>
-                    <w:t>S</w:t>
-                  </w:r>
-                  <w:r>
-                    <w:rPr>
-                      <w:rFonts w:ascii="Roboto" w:hAnsi="Roboto" w:cs="Poppins"/>
-                      <w:color w:val="515050"/>
-                      <w:sz w:val="20"/>
-                      <w:szCs w:val="20"/>
-                    </w:rPr>
-                    <w:t>ale and Marketing</w:t>
+                    <w:t>Sale and Marketing</w:t>
                   </w:r>
                 </w:p>
                 <w:p>
@@ -2914,16 +2869,7 @@
                       <w:sz w:val="20"/>
                       <w:szCs w:val="20"/>
                     </w:rPr>
-                    <w:t>N</w:t>
-                  </w:r>
-                  <w:r>
-                    <w:rPr>
-                      <w:rFonts w:ascii="Roboto" w:hAnsi="Roboto" w:cs="Poppins"/>
-                      <w:color w:val="515050"/>
-                      <w:sz w:val="20"/>
-                      <w:szCs w:val="20"/>
-                    </w:rPr>
-                    <w:t>ational Stock Exchange</w:t>
+                    <w:t>National Stock Exchange</w:t>
                   </w:r>
                 </w:p>
                 <w:p>
@@ -2950,16 +2896,7 @@
                       <w:sz w:val="20"/>
                       <w:szCs w:val="20"/>
                     </w:rPr>
-                    <w:t>C</w:t>
-                  </w:r>
-                  <w:r>
-                    <w:rPr>
-                      <w:rFonts w:ascii="Roboto" w:hAnsi="Roboto" w:cs="Poppins"/>
-                      <w:color w:val="515050"/>
-                      <w:sz w:val="20"/>
-                      <w:szCs w:val="20"/>
-                    </w:rPr>
-                    <w:t>ustomer Service Management</w:t>
+                    <w:t>Customer Service Management</w:t>
                   </w:r>
                 </w:p>
               </w:tc>
@@ -3226,6 +3163,19 @@
               </w:rPr>
               <w:t xml:space="preserve">                                                                       </w:t>
             </w:r>
+          </w:p>
+          <w:p>
+            <w:pPr>
+              <w:tabs>
+                <w:tab w:val="left" w:pos="4780"/>
+              </w:tabs>
+              <w:rPr>
+                <w:rFonts w:ascii="Poppins" w:hAnsi="Poppins" w:cs="Poppins"/>
+                <w:noProof/>
+                <w:sz w:val="20"/>
+                <w:szCs w:val="20"/>
+              </w:rPr>
+            </w:pPr>
             <w:r>
               <w:rPr>
                 <w:b/>
@@ -3234,21 +3184,22 @@
                 <w:sz w:val="20"/>
                 <w:szCs w:val="20"/>
               </w:rPr>
-              <w:t>(</w:t>
+              <w:tab/>
             </w:r>
             <w:r>
               <w:rPr>
+                <w:rFonts w:ascii="Poppins" w:hAnsi="Poppins" w:cs="Poppins"/>
                 <w:b/>
                 <w:bCs/>
                 <w:color w:val="A45C00"/>
                 <w:sz w:val="20"/>
                 <w:szCs w:val="20"/>
               </w:rPr>
-              <w:t>SIVABHARATHI</w:t>
+              <w:t>(SIVABHARATHI</w:t>
             </w:r>
             <w:r>
               <w:rPr>
-                <w:rFonts w:ascii="Poppins SemiBold" w:hAnsi="Poppins SemiBold" w:cs="Poppins SemiBold"/>
+                <w:rFonts w:ascii="Poppins" w:hAnsi="Poppins" w:cs="Poppins"/>
                 <w:color w:val="A45C00"/>
                 <w:sz w:val="20"/>
                 <w:szCs w:val="20"/>
@@ -3257,35 +3208,15 @@
             </w:r>
             <w:r>
               <w:rPr>
-                <w:rFonts w:ascii="Poppins SemiBold" w:hAnsi="Poppins SemiBold" w:cs="Poppins SemiBold"/>
+                <w:rFonts w:ascii="Poppins" w:hAnsi="Poppins" w:cs="Poppins"/>
                 <w:b/>
                 <w:bCs/>
                 <w:color w:val="A45C00"/>
                 <w:sz w:val="20"/>
                 <w:szCs w:val="20"/>
               </w:rPr>
-              <w:t>P</w:t>
+              <w:t>P)</w:t>
             </w:r>
-            <w:r>
-              <w:rPr>
-                <w:b/>
-                <w:bCs/>
-                <w:color w:val="A45C00"/>
-                <w:sz w:val="20"/>
-                <w:szCs w:val="20"/>
-              </w:rPr>
-              <w:t>)</w:t>
-            </w:r>
-          </w:p>
-          <w:p>
-            <w:pPr>
-              <w:rPr>
-                <w:rFonts w:ascii="Inter" w:hAnsi="Inter"/>
-                <w:noProof/>
-                <w:sz w:val="20"/>
-                <w:szCs w:val="20"/>
-              </w:rPr>
-            </w:pPr>
           </w:p>
         </w:tc>
       </w:tr>

--- a/SivaBharathi-Resume.docx
+++ b/SivaBharathi-Resume.docx
@@ -297,16 +297,13 @@
                 <w:p>
                   <w:pPr>
                     <w:spacing w:line="360" w:lineRule="auto"/>
-                  </w:pPr>
-                  <w:r>
-                    <w:rPr>
-                      <w:rFonts w:ascii="Roboto" w:hAnsi="Roboto"/>
-                      <w:color w:val="515050"/>
-                      <w:sz w:val="20"/>
-                      <w:szCs w:val="20"/>
-                    </w:rPr>
-                    <w:t xml:space="preserve">Administrative </w:t>
-                  </w:r>
+                    <w:rPr>
+                      <w:rFonts w:ascii="Roboto" w:hAnsi="Roboto"/>
+                      <w:color w:val="515050"/>
+                      <w:sz w:val="20"/>
+                      <w:szCs w:val="20"/>
+                    </w:rPr>
+                  </w:pPr>
                   <w:r>
                     <w:rPr>
                       <w:rFonts w:ascii="Roboto" w:hAnsi="Roboto"/>
@@ -316,6 +313,11 @@
                     </w:rPr>
                     <w:t>To learn and function effectively in an organization and be able to deliver to the bottom. To constantly upgrade my knowledge and make a difference in whatever I do.</w:t>
                   </w:r>
+                </w:p>
+                <w:p>
+                  <w:pPr>
+                    <w:spacing w:line="360" w:lineRule="auto"/>
+                  </w:pPr>
                 </w:p>
               </w:tc>
             </w:tr>
@@ -328,517 +330,7 @@
                   <w:tcW w:w="3544" w:type="dxa"/>
                   <w:gridSpan w:val="2"/>
                 </w:tcPr>
-                <w:p>
-                  <w:r>
-                    <w:rPr>
-                      <w:noProof/>
-                    </w:rPr>
-                    <mc:AlternateContent>
-                      <mc:Choice Requires="wps">
-                        <w:drawing>
-                          <wp:anchor distT="0" distB="0" distL="114300" distR="114300" simplePos="0" relativeHeight="251663360" behindDoc="0" locked="0" layoutInCell="1" allowOverlap="1" wp14:anchorId="7C9167AA" wp14:editId="5162298A">
-                            <wp:simplePos x="0" y="0"/>
-                            <wp:positionH relativeFrom="column">
-                              <wp:posOffset>-148590</wp:posOffset>
-                            </wp:positionH>
-                            <wp:positionV relativeFrom="paragraph">
-                              <wp:posOffset>1466459</wp:posOffset>
-                            </wp:positionV>
-                            <wp:extent cx="2313940" cy="1954921"/>
-                            <wp:effectExtent l="0" t="0" r="0" b="7620"/>
-                            <wp:wrapNone/>
-                            <wp:docPr id="9" name="Rectangle 9"/>
-                            <wp:cNvGraphicFramePr/>
-                            <a:graphic xmlns:a="http://schemas.openxmlformats.org/drawingml/2006/main">
-                              <a:graphicData uri="http://schemas.microsoft.com/office/word/2010/wordprocessingShape">
-                                <wps:wsp>
-                                  <wps:cNvSpPr/>
-                                  <wps:spPr>
-                                    <a:xfrm>
-                                      <a:off x="0" y="0"/>
-                                      <a:ext cx="2313940" cy="1954921"/>
-                                    </a:xfrm>
-                                    <a:prstGeom prst="rect">
-                                      <a:avLst/>
-                                    </a:prstGeom>
-                                    <a:noFill/>
-                                    <a:ln>
-                                      <a:noFill/>
-                                    </a:ln>
-                                  </wps:spPr>
-                                  <wps:style>
-                                    <a:lnRef idx="0">
-                                      <a:scrgbClr r="0" g="0" b="0"/>
-                                    </a:lnRef>
-                                    <a:fillRef idx="0">
-                                      <a:scrgbClr r="0" g="0" b="0"/>
-                                    </a:fillRef>
-                                    <a:effectRef idx="0">
-                                      <a:scrgbClr r="0" g="0" b="0"/>
-                                    </a:effectRef>
-                                    <a:fontRef idx="minor">
-                                      <a:schemeClr val="dk1"/>
-                                    </a:fontRef>
-                                  </wps:style>
-                                  <wps:txbx>
-                                    <w:txbxContent>
-                                      <w:tbl>
-                                        <w:tblPr>
-                                          <w:tblStyle w:val="TableGrid"/>
-                                          <w:tblW w:w="0" w:type="auto"/>
-                                          <w:tblBorders>
-                                            <w:top w:val="none" w:sz="0" w:space="0" w:color="auto"/>
-                                            <w:left w:val="none" w:sz="0" w:space="0" w:color="auto"/>
-                                            <w:bottom w:val="none" w:sz="0" w:space="0" w:color="auto"/>
-                                            <w:right w:val="none" w:sz="0" w:space="0" w:color="auto"/>
-                                            <w:insideH w:val="none" w:sz="0" w:space="0" w:color="auto"/>
-                                            <w:insideV w:val="none" w:sz="0" w:space="0" w:color="auto"/>
-                                          </w:tblBorders>
-                                          <w:tblLook w:val="04A0" w:firstRow="1" w:lastRow="0" w:firstColumn="1" w:lastColumn="0" w:noHBand="0" w:noVBand="1"/>
-                                        </w:tblPr>
-                                        <w:tblGrid>
-                                          <w:gridCol w:w="3371"/>
-                                        </w:tblGrid>
-                                        <w:tr>
-                                          <w:trPr>
-                                            <w:trHeight w:val="91"/>
-                                          </w:trPr>
-                                          <w:tc>
-                                            <w:tcPr>
-                                              <w:tcW w:w="3632" w:type="dxa"/>
-                                            </w:tcPr>
-                                            <w:p>
-                                              <w:pPr>
-                                                <w:rPr>
-                                                  <w:rFonts w:ascii="Poppins" w:hAnsi="Poppins" w:cs="Poppins"/>
-                                                  <w:color w:val="11274D"/>
-                                                  <w:sz w:val="40"/>
-                                                  <w:szCs w:val="40"/>
-                                                </w:rPr>
-                                              </w:pPr>
-                                              <w:r>
-                                                <w:rPr>
-                                                  <w:rFonts w:ascii="Poppins" w:hAnsi="Poppins" w:cs="Poppins"/>
-                                                  <w:b/>
-                                                  <w:bCs/>
-                                                  <w:color w:val="11274D"/>
-                                                </w:rPr>
-                                                <w:t>PERSONAL INFORMATION</w:t>
-                                              </w:r>
-                                            </w:p>
-                                          </w:tc>
-                                        </w:tr>
-                                        <w:tr>
-                                          <w:trPr>
-                                            <w:trHeight w:val="91"/>
-                                          </w:trPr>
-                                          <w:tc>
-                                            <w:tcPr>
-                                              <w:tcW w:w="3632" w:type="dxa"/>
-                                            </w:tcPr>
-                                            <w:p>
-                                              <w:pPr>
-                                                <w:rPr>
-                                                  <w:rFonts w:ascii="Poppins" w:hAnsi="Poppins" w:cs="Poppins"/>
-                                                  <w:b/>
-                                                  <w:bCs/>
-                                                  <w:color w:val="526CC1"/>
-                                                </w:rPr>
-                                              </w:pPr>
-                                            </w:p>
-                                          </w:tc>
-                                        </w:tr>
-                                        <w:tr>
-                                          <w:trPr>
-                                            <w:trHeight w:val="91"/>
-                                          </w:trPr>
-                                          <w:tc>
-                                            <w:tcPr>
-                                              <w:tcW w:w="3632" w:type="dxa"/>
-                                            </w:tcPr>
-                                            <w:p>
-                                              <w:pPr>
-                                                <w:pStyle w:val="ListParagraph"/>
-                                                <w:numPr>
-                                                  <w:ilvl w:val="0"/>
-                                                  <w:numId w:val="4"/>
-                                                </w:numPr>
-                                                <w:spacing w:after="120"/>
-                                                <w:contextualSpacing w:val="0"/>
-                                                <w:rPr>
-                                                  <w:rFonts w:ascii="Roboto" w:hAnsi="Roboto" w:cs="Poppins"/>
-                                                  <w:color w:val="515050"/>
-                                                  <w:sz w:val="20"/>
-                                                  <w:szCs w:val="20"/>
-                                                </w:rPr>
-                                              </w:pPr>
-                                              <w:r>
-                                                <w:rPr>
-                                                  <w:rFonts w:ascii="Roboto" w:hAnsi="Roboto" w:cs="Poppins"/>
-                                                  <w:color w:val="515050"/>
-                                                  <w:sz w:val="20"/>
-                                                  <w:szCs w:val="20"/>
-                                                </w:rPr>
-                                                <w:t>SEX: Male</w:t>
-                                              </w:r>
-                                            </w:p>
-                                            <w:p>
-                                              <w:pPr>
-                                                <w:pStyle w:val="ListParagraph"/>
-                                                <w:numPr>
-                                                  <w:ilvl w:val="0"/>
-                                                  <w:numId w:val="4"/>
-                                                </w:numPr>
-                                                <w:spacing w:after="120"/>
-                                                <w:contextualSpacing w:val="0"/>
-                                                <w:rPr>
-                                                  <w:rFonts w:ascii="Roboto" w:hAnsi="Roboto" w:cs="Poppins"/>
-                                                  <w:color w:val="515050"/>
-                                                  <w:sz w:val="20"/>
-                                                  <w:szCs w:val="20"/>
-                                                </w:rPr>
-                                              </w:pPr>
-                                              <w:r>
-                                                <w:rPr>
-                                                  <w:rFonts w:ascii="Roboto" w:hAnsi="Roboto" w:cs="Poppins"/>
-                                                  <w:color w:val="515050"/>
-                                                  <w:sz w:val="20"/>
-                                                  <w:szCs w:val="20"/>
-                                                </w:rPr>
-                                                <w:t>Date of Birth: 06-08-1999</w:t>
-                                              </w:r>
-                                            </w:p>
-                                            <w:p>
-                                              <w:pPr>
-                                                <w:pStyle w:val="ListParagraph"/>
-                                                <w:numPr>
-                                                  <w:ilvl w:val="0"/>
-                                                  <w:numId w:val="4"/>
-                                                </w:numPr>
-                                                <w:spacing w:after="120"/>
-                                                <w:contextualSpacing w:val="0"/>
-                                                <w:rPr>
-                                                  <w:rFonts w:ascii="Roboto" w:hAnsi="Roboto" w:cs="Poppins"/>
-                                                  <w:color w:val="515050"/>
-                                                  <w:sz w:val="20"/>
-                                                  <w:szCs w:val="20"/>
-                                                </w:rPr>
-                                              </w:pPr>
-                                              <w:r>
-                                                <w:rPr>
-                                                  <w:rFonts w:ascii="Roboto" w:hAnsi="Roboto" w:cs="Poppins"/>
-                                                  <w:color w:val="515050"/>
-                                                  <w:sz w:val="20"/>
-                                                  <w:szCs w:val="20"/>
-                                                </w:rPr>
-                                                <w:t>Nationality: Indian</w:t>
-                                              </w:r>
-                                            </w:p>
-                                            <w:p>
-                                              <w:pPr>
-                                                <w:pStyle w:val="ListParagraph"/>
-                                                <w:numPr>
-                                                  <w:ilvl w:val="0"/>
-                                                  <w:numId w:val="4"/>
-                                                </w:numPr>
-                                                <w:spacing w:after="120"/>
-                                                <w:contextualSpacing w:val="0"/>
-                                                <w:rPr>
-                                                  <w:rFonts w:ascii="Roboto" w:hAnsi="Roboto" w:cs="Poppins"/>
-                                                  <w:color w:val="515050"/>
-                                                  <w:sz w:val="20"/>
-                                                  <w:szCs w:val="20"/>
-                                                </w:rPr>
-                                              </w:pPr>
-                                              <w:r>
-                                                <w:rPr>
-                                                  <w:rFonts w:ascii="Roboto" w:hAnsi="Roboto" w:cs="Poppins"/>
-                                                  <w:color w:val="515050"/>
-                                                  <w:sz w:val="20"/>
-                                                  <w:szCs w:val="20"/>
-                                                </w:rPr>
-                                                <w:t>Known Languages:</w:t>
-                                              </w:r>
-                                            </w:p>
-                                            <w:p>
-                                              <w:pPr>
-                                                <w:pStyle w:val="ListParagraph"/>
-                                                <w:numPr>
-                                                  <w:ilvl w:val="2"/>
-                                                  <w:numId w:val="8"/>
-                                                </w:numPr>
-                                                <w:spacing w:after="120"/>
-                                                <w:contextualSpacing w:val="0"/>
-                                                <w:rPr>
-                                                  <w:rFonts w:ascii="Roboto" w:hAnsi="Roboto" w:cs="Poppins"/>
-                                                  <w:color w:val="515050"/>
-                                                  <w:sz w:val="20"/>
-                                                  <w:szCs w:val="20"/>
-                                                </w:rPr>
-                                              </w:pPr>
-                                              <w:r>
-                                                <w:rPr>
-                                                  <w:rFonts w:ascii="Roboto" w:hAnsi="Roboto" w:cs="Poppins"/>
-                                                  <w:color w:val="515050"/>
-                                                  <w:sz w:val="20"/>
-                                                  <w:szCs w:val="20"/>
-                                                </w:rPr>
-                                                <w:t>Tamil And English</w:t>
-                                              </w:r>
-                                            </w:p>
-                                          </w:tc>
-                                        </w:tr>
-                                      </w:tbl>
-                                      <w:p>
-                                        <w:pPr>
-                                          <w:jc w:val="center"/>
-                                        </w:pPr>
-                                      </w:p>
-                                    </w:txbxContent>
-                                  </wps:txbx>
-                                  <wps:bodyPr rot="0" spcFirstLastPara="0" vertOverflow="overflow" horzOverflow="overflow" vert="horz" wrap="square" lIns="91440" tIns="45720" rIns="91440" bIns="45720" numCol="1" spcCol="0" rtlCol="0" fromWordArt="0" anchor="ctr" anchorCtr="0" forceAA="0" compatLnSpc="1">
-                                    <a:prstTxWarp prst="textNoShape">
-                                      <a:avLst/>
-                                    </a:prstTxWarp>
-                                    <a:noAutofit/>
-                                  </wps:bodyPr>
-                                </wps:wsp>
-                              </a:graphicData>
-                            </a:graphic>
-                            <wp14:sizeRelH relativeFrom="margin">
-                              <wp14:pctWidth>0</wp14:pctWidth>
-                            </wp14:sizeRelH>
-                            <wp14:sizeRelV relativeFrom="margin">
-                              <wp14:pctHeight>0</wp14:pctHeight>
-                            </wp14:sizeRelV>
-                          </wp:anchor>
-                        </w:drawing>
-                      </mc:Choice>
-                      <mc:Fallback>
-                        <w:pict>
-                          <v:rect w14:anchorId="7C9167AA" id="Rectangle 9" o:spid="_x0000_s1026" style="position:absolute;margin-left:-11.7pt;margin-top:115.45pt;width:182.2pt;height:153.95pt;z-index:251663360;visibility:visible;mso-wrap-style:square;mso-width-percent:0;mso-height-percent:0;mso-wrap-distance-left:9pt;mso-wrap-distance-top:0;mso-wrap-distance-right:9pt;mso-wrap-distance-bottom:0;mso-position-horizontal:absolute;mso-position-horizontal-relative:text;mso-position-vertical:absolute;mso-position-vertical-relative:text;mso-width-percent:0;mso-height-percent:0;mso-width-relative:margin;mso-height-relative:margin;v-text-anchor:middle" o:gfxdata="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" filled="f" stroked="f">
-                            <v:textbox>
-                              <w:txbxContent>
-                                <w:tbl>
-                                  <w:tblPr>
-                                    <w:tblStyle w:val="TableGrid"/>
-                                    <w:tblW w:w="0" w:type="auto"/>
-                                    <w:tblBorders>
-                                      <w:top w:val="none" w:sz="0" w:space="0" w:color="auto"/>
-                                      <w:left w:val="none" w:sz="0" w:space="0" w:color="auto"/>
-                                      <w:bottom w:val="none" w:sz="0" w:space="0" w:color="auto"/>
-                                      <w:right w:val="none" w:sz="0" w:space="0" w:color="auto"/>
-                                      <w:insideH w:val="none" w:sz="0" w:space="0" w:color="auto"/>
-                                      <w:insideV w:val="none" w:sz="0" w:space="0" w:color="auto"/>
-                                    </w:tblBorders>
-                                    <w:tblLook w:val="04A0" w:firstRow="1" w:lastRow="0" w:firstColumn="1" w:lastColumn="0" w:noHBand="0" w:noVBand="1"/>
-                                  </w:tblPr>
-                                  <w:tblGrid>
-                                    <w:gridCol w:w="3371"/>
-                                  </w:tblGrid>
-                                  <w:tr>
-                                    <w:trPr>
-                                      <w:trHeight w:val="91"/>
-                                    </w:trPr>
-                                    <w:tc>
-                                      <w:tcPr>
-                                        <w:tcW w:w="3632" w:type="dxa"/>
-                                      </w:tcPr>
-                                      <w:p>
-                                        <w:pPr>
-                                          <w:rPr>
-                                            <w:rFonts w:ascii="Poppins" w:hAnsi="Poppins" w:cs="Poppins"/>
-                                            <w:color w:val="11274D"/>
-                                            <w:sz w:val="40"/>
-                                            <w:szCs w:val="40"/>
-                                          </w:rPr>
-                                        </w:pPr>
-                                        <w:r>
-                                          <w:rPr>
-                                            <w:rFonts w:ascii="Poppins" w:hAnsi="Poppins" w:cs="Poppins"/>
-                                            <w:b/>
-                                            <w:bCs/>
-                                            <w:color w:val="11274D"/>
-                                          </w:rPr>
-                                          <w:t>PERSONAL INFORMATION</w:t>
-                                        </w:r>
-                                      </w:p>
-                                    </w:tc>
-                                  </w:tr>
-                                  <w:tr>
-                                    <w:trPr>
-                                      <w:trHeight w:val="91"/>
-                                    </w:trPr>
-                                    <w:tc>
-                                      <w:tcPr>
-                                        <w:tcW w:w="3632" w:type="dxa"/>
-                                      </w:tcPr>
-                                      <w:p>
-                                        <w:pPr>
-                                          <w:rPr>
-                                            <w:rFonts w:ascii="Poppins" w:hAnsi="Poppins" w:cs="Poppins"/>
-                                            <w:b/>
-                                            <w:bCs/>
-                                            <w:color w:val="526CC1"/>
-                                          </w:rPr>
-                                        </w:pPr>
-                                      </w:p>
-                                    </w:tc>
-                                  </w:tr>
-                                  <w:tr>
-                                    <w:trPr>
-                                      <w:trHeight w:val="91"/>
-                                    </w:trPr>
-                                    <w:tc>
-                                      <w:tcPr>
-                                        <w:tcW w:w="3632" w:type="dxa"/>
-                                      </w:tcPr>
-                                      <w:p>
-                                        <w:pPr>
-                                          <w:pStyle w:val="ListParagraph"/>
-                                          <w:numPr>
-                                            <w:ilvl w:val="0"/>
-                                            <w:numId w:val="4"/>
-                                          </w:numPr>
-                                          <w:spacing w:after="120"/>
-                                          <w:contextualSpacing w:val="0"/>
-                                          <w:rPr>
-                                            <w:rFonts w:ascii="Roboto" w:hAnsi="Roboto" w:cs="Poppins"/>
-                                            <w:color w:val="515050"/>
-                                            <w:sz w:val="20"/>
-                                            <w:szCs w:val="20"/>
-                                          </w:rPr>
-                                        </w:pPr>
-                                        <w:r>
-                                          <w:rPr>
-                                            <w:rFonts w:ascii="Roboto" w:hAnsi="Roboto" w:cs="Poppins"/>
-                                            <w:color w:val="515050"/>
-                                            <w:sz w:val="20"/>
-                                            <w:szCs w:val="20"/>
-                                          </w:rPr>
-                                          <w:t>SEX: Male</w:t>
-                                        </w:r>
-                                      </w:p>
-                                      <w:p>
-                                        <w:pPr>
-                                          <w:pStyle w:val="ListParagraph"/>
-                                          <w:numPr>
-                                            <w:ilvl w:val="0"/>
-                                            <w:numId w:val="4"/>
-                                          </w:numPr>
-                                          <w:spacing w:after="120"/>
-                                          <w:contextualSpacing w:val="0"/>
-                                          <w:rPr>
-                                            <w:rFonts w:ascii="Roboto" w:hAnsi="Roboto" w:cs="Poppins"/>
-                                            <w:color w:val="515050"/>
-                                            <w:sz w:val="20"/>
-                                            <w:szCs w:val="20"/>
-                                          </w:rPr>
-                                        </w:pPr>
-                                        <w:r>
-                                          <w:rPr>
-                                            <w:rFonts w:ascii="Roboto" w:hAnsi="Roboto" w:cs="Poppins"/>
-                                            <w:color w:val="515050"/>
-                                            <w:sz w:val="20"/>
-                                            <w:szCs w:val="20"/>
-                                          </w:rPr>
-                                          <w:t>Date of Birth: 06-08-1999</w:t>
-                                        </w:r>
-                                      </w:p>
-                                      <w:p>
-                                        <w:pPr>
-                                          <w:pStyle w:val="ListParagraph"/>
-                                          <w:numPr>
-                                            <w:ilvl w:val="0"/>
-                                            <w:numId w:val="4"/>
-                                          </w:numPr>
-                                          <w:spacing w:after="120"/>
-                                          <w:contextualSpacing w:val="0"/>
-                                          <w:rPr>
-                                            <w:rFonts w:ascii="Roboto" w:hAnsi="Roboto" w:cs="Poppins"/>
-                                            <w:color w:val="515050"/>
-                                            <w:sz w:val="20"/>
-                                            <w:szCs w:val="20"/>
-                                          </w:rPr>
-                                        </w:pPr>
-                                        <w:r>
-                                          <w:rPr>
-                                            <w:rFonts w:ascii="Roboto" w:hAnsi="Roboto" w:cs="Poppins"/>
-                                            <w:color w:val="515050"/>
-                                            <w:sz w:val="20"/>
-                                            <w:szCs w:val="20"/>
-                                          </w:rPr>
-                                          <w:t>Nationality: Indian</w:t>
-                                        </w:r>
-                                      </w:p>
-                                      <w:p>
-                                        <w:pPr>
-                                          <w:pStyle w:val="ListParagraph"/>
-                                          <w:numPr>
-                                            <w:ilvl w:val="0"/>
-                                            <w:numId w:val="4"/>
-                                          </w:numPr>
-                                          <w:spacing w:after="120"/>
-                                          <w:contextualSpacing w:val="0"/>
-                                          <w:rPr>
-                                            <w:rFonts w:ascii="Roboto" w:hAnsi="Roboto" w:cs="Poppins"/>
-                                            <w:color w:val="515050"/>
-                                            <w:sz w:val="20"/>
-                                            <w:szCs w:val="20"/>
-                                          </w:rPr>
-                                        </w:pPr>
-                                        <w:r>
-                                          <w:rPr>
-                                            <w:rFonts w:ascii="Roboto" w:hAnsi="Roboto" w:cs="Poppins"/>
-                                            <w:color w:val="515050"/>
-                                            <w:sz w:val="20"/>
-                                            <w:szCs w:val="20"/>
-                                          </w:rPr>
-                                          <w:t>Known Languages:</w:t>
-                                        </w:r>
-                                      </w:p>
-                                      <w:p>
-                                        <w:pPr>
-                                          <w:pStyle w:val="ListParagraph"/>
-                                          <w:numPr>
-                                            <w:ilvl w:val="2"/>
-                                            <w:numId w:val="8"/>
-                                          </w:numPr>
-                                          <w:spacing w:after="120"/>
-                                          <w:contextualSpacing w:val="0"/>
-                                          <w:rPr>
-                                            <w:rFonts w:ascii="Roboto" w:hAnsi="Roboto" w:cs="Poppins"/>
-                                            <w:color w:val="515050"/>
-                                            <w:sz w:val="20"/>
-                                            <w:szCs w:val="20"/>
-                                          </w:rPr>
-                                        </w:pPr>
-                                        <w:r>
-                                          <w:rPr>
-                                            <w:rFonts w:ascii="Roboto" w:hAnsi="Roboto" w:cs="Poppins"/>
-                                            <w:color w:val="515050"/>
-                                            <w:sz w:val="20"/>
-                                            <w:szCs w:val="20"/>
-                                          </w:rPr>
-                                          <w:t>Tamil And English</w:t>
-                                        </w:r>
-                                      </w:p>
-                                    </w:tc>
-                                  </w:tr>
-                                </w:tbl>
-                                <w:p>
-                                  <w:pPr>
-                                    <w:jc w:val="center"/>
-                                  </w:pPr>
-                                </w:p>
-                              </w:txbxContent>
-                            </v:textbox>
-                          </v:rect>
-                        </w:pict>
-                      </mc:Fallback>
-                    </mc:AlternateContent>
-                  </w:r>
-                </w:p>
+                <w:p/>
               </w:tc>
             </w:tr>
             <w:tr>
@@ -3229,13 +2721,522 @@
         <mc:AlternateContent>
           <mc:Choice Requires="wps">
             <w:drawing>
-              <wp:anchor distT="0" distB="0" distL="114300" distR="114300" simplePos="0" relativeHeight="251662336" behindDoc="0" locked="0" layoutInCell="1" allowOverlap="1" wp14:anchorId="2CDB1430" wp14:editId="158B0215">
+              <wp:anchor distT="0" distB="0" distL="114300" distR="114300" simplePos="0" relativeHeight="251663360" behindDoc="0" locked="0" layoutInCell="1" allowOverlap="1" wp14:anchorId="7C9167AA" wp14:editId="00FF9794">
+                <wp:simplePos x="0" y="0"/>
+                <wp:positionH relativeFrom="column">
+                  <wp:posOffset>-11430</wp:posOffset>
+                </wp:positionH>
+                <wp:positionV relativeFrom="paragraph">
+                  <wp:posOffset>-3476625</wp:posOffset>
+                </wp:positionV>
+                <wp:extent cx="2313940" cy="1954530"/>
+                <wp:effectExtent l="0" t="0" r="0" b="7620"/>
+                <wp:wrapNone/>
+                <wp:docPr id="9" name="Rectangle 9"/>
+                <wp:cNvGraphicFramePr/>
+                <a:graphic xmlns:a="http://schemas.openxmlformats.org/drawingml/2006/main">
+                  <a:graphicData uri="http://schemas.microsoft.com/office/word/2010/wordprocessingShape">
+                    <wps:wsp>
+                      <wps:cNvSpPr/>
+                      <wps:spPr>
+                        <a:xfrm>
+                          <a:off x="0" y="0"/>
+                          <a:ext cx="2313940" cy="1954530"/>
+                        </a:xfrm>
+                        <a:prstGeom prst="rect">
+                          <a:avLst/>
+                        </a:prstGeom>
+                        <a:noFill/>
+                        <a:ln>
+                          <a:noFill/>
+                        </a:ln>
+                      </wps:spPr>
+                      <wps:style>
+                        <a:lnRef idx="0">
+                          <a:scrgbClr r="0" g="0" b="0"/>
+                        </a:lnRef>
+                        <a:fillRef idx="0">
+                          <a:scrgbClr r="0" g="0" b="0"/>
+                        </a:fillRef>
+                        <a:effectRef idx="0">
+                          <a:scrgbClr r="0" g="0" b="0"/>
+                        </a:effectRef>
+                        <a:fontRef idx="minor">
+                          <a:schemeClr val="dk1"/>
+                        </a:fontRef>
+                      </wps:style>
+                      <wps:txbx>
+                        <w:txbxContent>
+                          <w:tbl>
+                            <w:tblPr>
+                              <w:tblStyle w:val="TableGrid"/>
+                              <w:tblW w:w="0" w:type="auto"/>
+                              <w:tblBorders>
+                                <w:top w:val="none" w:sz="0" w:space="0" w:color="auto"/>
+                                <w:left w:val="none" w:sz="0" w:space="0" w:color="auto"/>
+                                <w:bottom w:val="none" w:sz="0" w:space="0" w:color="auto"/>
+                                <w:right w:val="none" w:sz="0" w:space="0" w:color="auto"/>
+                                <w:insideH w:val="none" w:sz="0" w:space="0" w:color="auto"/>
+                                <w:insideV w:val="none" w:sz="0" w:space="0" w:color="auto"/>
+                              </w:tblBorders>
+                              <w:tblLook w:val="04A0" w:firstRow="1" w:lastRow="0" w:firstColumn="1" w:lastColumn="0" w:noHBand="0" w:noVBand="1"/>
+                            </w:tblPr>
+                            <w:tblGrid>
+                              <w:gridCol w:w="3371"/>
+                            </w:tblGrid>
+                            <w:tr>
+                              <w:trPr>
+                                <w:trHeight w:val="91"/>
+                              </w:trPr>
+                              <w:tc>
+                                <w:tcPr>
+                                  <w:tcW w:w="3632" w:type="dxa"/>
+                                </w:tcPr>
+                                <w:p>
+                                  <w:pPr>
+                                    <w:rPr>
+                                      <w:rFonts w:ascii="Poppins" w:hAnsi="Poppins" w:cs="Poppins"/>
+                                      <w:color w:val="11274D"/>
+                                      <w:sz w:val="40"/>
+                                      <w:szCs w:val="40"/>
+                                    </w:rPr>
+                                  </w:pPr>
+                                  <w:r>
+                                    <w:rPr>
+                                      <w:rFonts w:ascii="Poppins" w:hAnsi="Poppins" w:cs="Poppins"/>
+                                      <w:b/>
+                                      <w:bCs/>
+                                      <w:color w:val="11274D"/>
+                                    </w:rPr>
+                                    <w:t>PERSONAL INFORMATION</w:t>
+                                  </w:r>
+                                </w:p>
+                              </w:tc>
+                            </w:tr>
+                            <w:tr>
+                              <w:trPr>
+                                <w:trHeight w:val="91"/>
+                              </w:trPr>
+                              <w:tc>
+                                <w:tcPr>
+                                  <w:tcW w:w="3632" w:type="dxa"/>
+                                </w:tcPr>
+                                <w:p>
+                                  <w:pPr>
+                                    <w:rPr>
+                                      <w:rFonts w:ascii="Poppins" w:hAnsi="Poppins" w:cs="Poppins"/>
+                                      <w:b/>
+                                      <w:bCs/>
+                                      <w:color w:val="526CC1"/>
+                                    </w:rPr>
+                                  </w:pPr>
+                                </w:p>
+                              </w:tc>
+                            </w:tr>
+                            <w:tr>
+                              <w:trPr>
+                                <w:trHeight w:val="91"/>
+                              </w:trPr>
+                              <w:tc>
+                                <w:tcPr>
+                                  <w:tcW w:w="3632" w:type="dxa"/>
+                                </w:tcPr>
+                                <w:p>
+                                  <w:pPr>
+                                    <w:pStyle w:val="ListParagraph"/>
+                                    <w:numPr>
+                                      <w:ilvl w:val="0"/>
+                                      <w:numId w:val="4"/>
+                                    </w:numPr>
+                                    <w:spacing w:after="120"/>
+                                    <w:contextualSpacing w:val="0"/>
+                                    <w:rPr>
+                                      <w:rFonts w:ascii="Roboto" w:hAnsi="Roboto" w:cs="Poppins"/>
+                                      <w:color w:val="515050"/>
+                                      <w:sz w:val="20"/>
+                                      <w:szCs w:val="20"/>
+                                    </w:rPr>
+                                  </w:pPr>
+                                  <w:r>
+                                    <w:rPr>
+                                      <w:rFonts w:ascii="Roboto" w:hAnsi="Roboto" w:cs="Poppins"/>
+                                      <w:color w:val="515050"/>
+                                      <w:sz w:val="20"/>
+                                      <w:szCs w:val="20"/>
+                                    </w:rPr>
+                                    <w:t>SEX: Male</w:t>
+                                  </w:r>
+                                </w:p>
+                                <w:p>
+                                  <w:pPr>
+                                    <w:pStyle w:val="ListParagraph"/>
+                                    <w:numPr>
+                                      <w:ilvl w:val="0"/>
+                                      <w:numId w:val="4"/>
+                                    </w:numPr>
+                                    <w:spacing w:after="120"/>
+                                    <w:contextualSpacing w:val="0"/>
+                                    <w:rPr>
+                                      <w:rFonts w:ascii="Roboto" w:hAnsi="Roboto" w:cs="Poppins"/>
+                                      <w:color w:val="515050"/>
+                                      <w:sz w:val="20"/>
+                                      <w:szCs w:val="20"/>
+                                    </w:rPr>
+                                  </w:pPr>
+                                  <w:r>
+                                    <w:rPr>
+                                      <w:rFonts w:ascii="Roboto" w:hAnsi="Roboto" w:cs="Poppins"/>
+                                      <w:color w:val="515050"/>
+                                      <w:sz w:val="20"/>
+                                      <w:szCs w:val="20"/>
+                                    </w:rPr>
+                                    <w:t>Date of Birth: 06-08-1999</w:t>
+                                  </w:r>
+                                </w:p>
+                                <w:p>
+                                  <w:pPr>
+                                    <w:pStyle w:val="ListParagraph"/>
+                                    <w:numPr>
+                                      <w:ilvl w:val="0"/>
+                                      <w:numId w:val="4"/>
+                                    </w:numPr>
+                                    <w:spacing w:after="120"/>
+                                    <w:contextualSpacing w:val="0"/>
+                                    <w:rPr>
+                                      <w:rFonts w:ascii="Roboto" w:hAnsi="Roboto" w:cs="Poppins"/>
+                                      <w:color w:val="515050"/>
+                                      <w:sz w:val="20"/>
+                                      <w:szCs w:val="20"/>
+                                    </w:rPr>
+                                  </w:pPr>
+                                  <w:r>
+                                    <w:rPr>
+                                      <w:rFonts w:ascii="Roboto" w:hAnsi="Roboto" w:cs="Poppins"/>
+                                      <w:color w:val="515050"/>
+                                      <w:sz w:val="20"/>
+                                      <w:szCs w:val="20"/>
+                                    </w:rPr>
+                                    <w:t>Nationality: Indian</w:t>
+                                  </w:r>
+                                </w:p>
+                                <w:p>
+                                  <w:pPr>
+                                    <w:pStyle w:val="ListParagraph"/>
+                                    <w:numPr>
+                                      <w:ilvl w:val="0"/>
+                                      <w:numId w:val="4"/>
+                                    </w:numPr>
+                                    <w:spacing w:after="120"/>
+                                    <w:contextualSpacing w:val="0"/>
+                                    <w:rPr>
+                                      <w:rFonts w:ascii="Roboto" w:hAnsi="Roboto" w:cs="Poppins"/>
+                                      <w:color w:val="515050"/>
+                                      <w:sz w:val="20"/>
+                                      <w:szCs w:val="20"/>
+                                    </w:rPr>
+                                  </w:pPr>
+                                  <w:r>
+                                    <w:rPr>
+                                      <w:rFonts w:ascii="Roboto" w:hAnsi="Roboto" w:cs="Poppins"/>
+                                      <w:color w:val="515050"/>
+                                      <w:sz w:val="20"/>
+                                      <w:szCs w:val="20"/>
+                                    </w:rPr>
+                                    <w:t>Known Languages:</w:t>
+                                  </w:r>
+                                </w:p>
+                                <w:p>
+                                  <w:pPr>
+                                    <w:pStyle w:val="ListParagraph"/>
+                                    <w:numPr>
+                                      <w:ilvl w:val="2"/>
+                                      <w:numId w:val="8"/>
+                                    </w:numPr>
+                                    <w:spacing w:after="120"/>
+                                    <w:contextualSpacing w:val="0"/>
+                                    <w:rPr>
+                                      <w:rFonts w:ascii="Roboto" w:hAnsi="Roboto" w:cs="Poppins"/>
+                                      <w:color w:val="515050"/>
+                                      <w:sz w:val="20"/>
+                                      <w:szCs w:val="20"/>
+                                    </w:rPr>
+                                  </w:pPr>
+                                  <w:r>
+                                    <w:rPr>
+                                      <w:rFonts w:ascii="Roboto" w:hAnsi="Roboto" w:cs="Poppins"/>
+                                      <w:color w:val="515050"/>
+                                      <w:sz w:val="20"/>
+                                      <w:szCs w:val="20"/>
+                                    </w:rPr>
+                                    <w:t>Tamil And English</w:t>
+                                  </w:r>
+                                </w:p>
+                              </w:tc>
+                            </w:tr>
+                          </w:tbl>
+                          <w:p>
+                            <w:pPr>
+                              <w:jc w:val="center"/>
+                            </w:pPr>
+                          </w:p>
+                        </w:txbxContent>
+                      </wps:txbx>
+                      <wps:bodyPr rot="0" spcFirstLastPara="0" vertOverflow="overflow" horzOverflow="overflow" vert="horz" wrap="square" lIns="91440" tIns="45720" rIns="91440" bIns="45720" numCol="1" spcCol="0" rtlCol="0" fromWordArt="0" anchor="ctr" anchorCtr="0" forceAA="0" compatLnSpc="1">
+                        <a:prstTxWarp prst="textNoShape">
+                          <a:avLst/>
+                        </a:prstTxWarp>
+                        <a:noAutofit/>
+                      </wps:bodyPr>
+                    </wps:wsp>
+                  </a:graphicData>
+                </a:graphic>
+                <wp14:sizeRelH relativeFrom="margin">
+                  <wp14:pctWidth>0</wp14:pctWidth>
+                </wp14:sizeRelH>
+                <wp14:sizeRelV relativeFrom="margin">
+                  <wp14:pctHeight>0</wp14:pctHeight>
+                </wp14:sizeRelV>
+              </wp:anchor>
+            </w:drawing>
+          </mc:Choice>
+          <mc:Fallback>
+            <w:pict>
+              <v:rect w14:anchorId="7C9167AA" id="Rectangle 9" o:spid="_x0000_s1026" style="position:absolute;margin-left:-.9pt;margin-top:-273.75pt;width:182.2pt;height:153.9pt;z-index:251663360;visibility:visible;mso-wrap-style:square;mso-width-percent:0;mso-height-percent:0;mso-wrap-distance-left:9pt;mso-wrap-distance-top:0;mso-wrap-distance-right:9pt;mso-wrap-distance-bottom:0;mso-position-horizontal:absolute;mso-position-horizontal-relative:text;mso-position-vertical:absolute;mso-position-vertical-relative:text;mso-width-percent:0;mso-height-percent:0;mso-width-relative:margin;mso-height-relative:margin;v-text-anchor:middle" o:gfxdata="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" filled="f" stroked="f">
+                <v:textbox>
+                  <w:txbxContent>
+                    <w:tbl>
+                      <w:tblPr>
+                        <w:tblStyle w:val="TableGrid"/>
+                        <w:tblW w:w="0" w:type="auto"/>
+                        <w:tblBorders>
+                          <w:top w:val="none" w:sz="0" w:space="0" w:color="auto"/>
+                          <w:left w:val="none" w:sz="0" w:space="0" w:color="auto"/>
+                          <w:bottom w:val="none" w:sz="0" w:space="0" w:color="auto"/>
+                          <w:right w:val="none" w:sz="0" w:space="0" w:color="auto"/>
+                          <w:insideH w:val="none" w:sz="0" w:space="0" w:color="auto"/>
+                          <w:insideV w:val="none" w:sz="0" w:space="0" w:color="auto"/>
+                        </w:tblBorders>
+                        <w:tblLook w:val="04A0" w:firstRow="1" w:lastRow="0" w:firstColumn="1" w:lastColumn="0" w:noHBand="0" w:noVBand="1"/>
+                      </w:tblPr>
+                      <w:tblGrid>
+                        <w:gridCol w:w="3371"/>
+                      </w:tblGrid>
+                      <w:tr>
+                        <w:trPr>
+                          <w:trHeight w:val="91"/>
+                        </w:trPr>
+                        <w:tc>
+                          <w:tcPr>
+                            <w:tcW w:w="3632" w:type="dxa"/>
+                          </w:tcPr>
+                          <w:p>
+                            <w:pPr>
+                              <w:rPr>
+                                <w:rFonts w:ascii="Poppins" w:hAnsi="Poppins" w:cs="Poppins"/>
+                                <w:color w:val="11274D"/>
+                                <w:sz w:val="40"/>
+                                <w:szCs w:val="40"/>
+                              </w:rPr>
+                            </w:pPr>
+                            <w:r>
+                              <w:rPr>
+                                <w:rFonts w:ascii="Poppins" w:hAnsi="Poppins" w:cs="Poppins"/>
+                                <w:b/>
+                                <w:bCs/>
+                                <w:color w:val="11274D"/>
+                              </w:rPr>
+                              <w:t>PERSONAL INFORMATION</w:t>
+                            </w:r>
+                          </w:p>
+                        </w:tc>
+                      </w:tr>
+                      <w:tr>
+                        <w:trPr>
+                          <w:trHeight w:val="91"/>
+                        </w:trPr>
+                        <w:tc>
+                          <w:tcPr>
+                            <w:tcW w:w="3632" w:type="dxa"/>
+                          </w:tcPr>
+                          <w:p>
+                            <w:pPr>
+                              <w:rPr>
+                                <w:rFonts w:ascii="Poppins" w:hAnsi="Poppins" w:cs="Poppins"/>
+                                <w:b/>
+                                <w:bCs/>
+                                <w:color w:val="526CC1"/>
+                              </w:rPr>
+                            </w:pPr>
+                          </w:p>
+                        </w:tc>
+                      </w:tr>
+                      <w:tr>
+                        <w:trPr>
+                          <w:trHeight w:val="91"/>
+                        </w:trPr>
+                        <w:tc>
+                          <w:tcPr>
+                            <w:tcW w:w="3632" w:type="dxa"/>
+                          </w:tcPr>
+                          <w:p>
+                            <w:pPr>
+                              <w:pStyle w:val="ListParagraph"/>
+                              <w:numPr>
+                                <w:ilvl w:val="0"/>
+                                <w:numId w:val="4"/>
+                              </w:numPr>
+                              <w:spacing w:after="120"/>
+                              <w:contextualSpacing w:val="0"/>
+                              <w:rPr>
+                                <w:rFonts w:ascii="Roboto" w:hAnsi="Roboto" w:cs="Poppins"/>
+                                <w:color w:val="515050"/>
+                                <w:sz w:val="20"/>
+                                <w:szCs w:val="20"/>
+                              </w:rPr>
+                            </w:pPr>
+                            <w:r>
+                              <w:rPr>
+                                <w:rFonts w:ascii="Roboto" w:hAnsi="Roboto" w:cs="Poppins"/>
+                                <w:color w:val="515050"/>
+                                <w:sz w:val="20"/>
+                                <w:szCs w:val="20"/>
+                              </w:rPr>
+                              <w:t>SEX: Male</w:t>
+                            </w:r>
+                          </w:p>
+                          <w:p>
+                            <w:pPr>
+                              <w:pStyle w:val="ListParagraph"/>
+                              <w:numPr>
+                                <w:ilvl w:val="0"/>
+                                <w:numId w:val="4"/>
+                              </w:numPr>
+                              <w:spacing w:after="120"/>
+                              <w:contextualSpacing w:val="0"/>
+                              <w:rPr>
+                                <w:rFonts w:ascii="Roboto" w:hAnsi="Roboto" w:cs="Poppins"/>
+                                <w:color w:val="515050"/>
+                                <w:sz w:val="20"/>
+                                <w:szCs w:val="20"/>
+                              </w:rPr>
+                            </w:pPr>
+                            <w:r>
+                              <w:rPr>
+                                <w:rFonts w:ascii="Roboto" w:hAnsi="Roboto" w:cs="Poppins"/>
+                                <w:color w:val="515050"/>
+                                <w:sz w:val="20"/>
+                                <w:szCs w:val="20"/>
+                              </w:rPr>
+                              <w:t>Date of Birth: 06-08-1999</w:t>
+                            </w:r>
+                          </w:p>
+                          <w:p>
+                            <w:pPr>
+                              <w:pStyle w:val="ListParagraph"/>
+                              <w:numPr>
+                                <w:ilvl w:val="0"/>
+                                <w:numId w:val="4"/>
+                              </w:numPr>
+                              <w:spacing w:after="120"/>
+                              <w:contextualSpacing w:val="0"/>
+                              <w:rPr>
+                                <w:rFonts w:ascii="Roboto" w:hAnsi="Roboto" w:cs="Poppins"/>
+                                <w:color w:val="515050"/>
+                                <w:sz w:val="20"/>
+                                <w:szCs w:val="20"/>
+                              </w:rPr>
+                            </w:pPr>
+                            <w:r>
+                              <w:rPr>
+                                <w:rFonts w:ascii="Roboto" w:hAnsi="Roboto" w:cs="Poppins"/>
+                                <w:color w:val="515050"/>
+                                <w:sz w:val="20"/>
+                                <w:szCs w:val="20"/>
+                              </w:rPr>
+                              <w:t>Nationality: Indian</w:t>
+                            </w:r>
+                          </w:p>
+                          <w:p>
+                            <w:pPr>
+                              <w:pStyle w:val="ListParagraph"/>
+                              <w:numPr>
+                                <w:ilvl w:val="0"/>
+                                <w:numId w:val="4"/>
+                              </w:numPr>
+                              <w:spacing w:after="120"/>
+                              <w:contextualSpacing w:val="0"/>
+                              <w:rPr>
+                                <w:rFonts w:ascii="Roboto" w:hAnsi="Roboto" w:cs="Poppins"/>
+                                <w:color w:val="515050"/>
+                                <w:sz w:val="20"/>
+                                <w:szCs w:val="20"/>
+                              </w:rPr>
+                            </w:pPr>
+                            <w:r>
+                              <w:rPr>
+                                <w:rFonts w:ascii="Roboto" w:hAnsi="Roboto" w:cs="Poppins"/>
+                                <w:color w:val="515050"/>
+                                <w:sz w:val="20"/>
+                                <w:szCs w:val="20"/>
+                              </w:rPr>
+                              <w:t>Known Languages:</w:t>
+                            </w:r>
+                          </w:p>
+                          <w:p>
+                            <w:pPr>
+                              <w:pStyle w:val="ListParagraph"/>
+                              <w:numPr>
+                                <w:ilvl w:val="2"/>
+                                <w:numId w:val="8"/>
+                              </w:numPr>
+                              <w:spacing w:after="120"/>
+                              <w:contextualSpacing w:val="0"/>
+                              <w:rPr>
+                                <w:rFonts w:ascii="Roboto" w:hAnsi="Roboto" w:cs="Poppins"/>
+                                <w:color w:val="515050"/>
+                                <w:sz w:val="20"/>
+                                <w:szCs w:val="20"/>
+                              </w:rPr>
+                            </w:pPr>
+                            <w:r>
+                              <w:rPr>
+                                <w:rFonts w:ascii="Roboto" w:hAnsi="Roboto" w:cs="Poppins"/>
+                                <w:color w:val="515050"/>
+                                <w:sz w:val="20"/>
+                                <w:szCs w:val="20"/>
+                              </w:rPr>
+                              <w:t>Tamil And English</w:t>
+                            </w:r>
+                          </w:p>
+                        </w:tc>
+                      </w:tr>
+                    </w:tbl>
+                    <w:p>
+                      <w:pPr>
+                        <w:jc w:val="center"/>
+                      </w:pPr>
+                    </w:p>
+                  </w:txbxContent>
+                </v:textbox>
+              </v:rect>
+            </w:pict>
+          </mc:Fallback>
+        </mc:AlternateContent>
+      </w:r>
+      <w:r>
+        <w:rPr>
+          <w:noProof/>
+        </w:rPr>
+        <mc:AlternateContent>
+          <mc:Choice Requires="wps">
+            <w:drawing>
+              <wp:anchor distT="0" distB="0" distL="114300" distR="114300" simplePos="0" relativeHeight="251662336" behindDoc="0" locked="0" layoutInCell="1" allowOverlap="1" wp14:anchorId="2CDB1430" wp14:editId="59D294C2">
                 <wp:simplePos x="0" y="0"/>
                 <wp:positionH relativeFrom="column">
                   <wp:posOffset>-12065</wp:posOffset>
                 </wp:positionH>
                 <wp:positionV relativeFrom="paragraph">
-                  <wp:posOffset>-4751656</wp:posOffset>
+                  <wp:posOffset>-5024120</wp:posOffset>
                 </wp:positionV>
                 <wp:extent cx="2341880" cy="1512277"/>
                 <wp:effectExtent l="0" t="0" r="0" b="0"/>
@@ -3466,7 +3467,7 @@
           </mc:Choice>
           <mc:Fallback>
             <w:pict>
-              <v:rect w14:anchorId="2CDB1430" id="Rectangle 8" o:spid="_x0000_s1027" style="position:absolute;margin-left:-.95pt;margin-top:-374.15pt;width:184.4pt;height:119.1pt;z-index:251662336;visibility:visible;mso-wrap-style:square;mso-width-percent:0;mso-height-percent:0;mso-wrap-distance-left:9pt;mso-wrap-distance-top:0;mso-wrap-distance-right:9pt;mso-wrap-distance-bottom:0;mso-position-horizontal:absolute;mso-position-horizontal-relative:text;mso-position-vertical:absolute;mso-position-vertical-relative:text;mso-width-percent:0;mso-height-percent:0;mso-width-relative:margin;mso-height-relative:margin;v-text-anchor:middle" o:gfxdata="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" filled="f" stroked="f">
+              <v:rect w14:anchorId="2CDB1430" id="Rectangle 8" o:spid="_x0000_s1027" style="position:absolute;margin-left:-.95pt;margin-top:-395.6pt;width:184.4pt;height:119.1pt;z-index:251662336;visibility:visible;mso-wrap-style:square;mso-width-percent:0;mso-height-percent:0;mso-wrap-distance-left:9pt;mso-wrap-distance-top:0;mso-wrap-distance-right:9pt;mso-wrap-distance-bottom:0;mso-position-horizontal:absolute;mso-position-horizontal-relative:text;mso-position-vertical:absolute;mso-position-vertical-relative:text;mso-width-percent:0;mso-height-percent:0;mso-width-relative:margin;mso-height-relative:margin;v-text-anchor:middle" o:gfxdata="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" filled="f" stroked="f">
                 <v:textbox>
                   <w:txbxContent>
                     <w:tbl>
